--- a/media/F-4_PG-16 Sprawozdanie z badań(1).docx
+++ b/media/F-4_PG-16 Sprawozdanie z badań(1).docx
@@ -280,7 +280,21 @@
               <w:rPr>
                 <w:color w:val="000000"/>
               </w:rPr>
-              <w:t xml:space="preserve"> {{manufacturer}}</w:t>
+              <w:t xml:space="preserve"> {{</w:t>
+            </w:r>
+            <w:proofErr w:type="spellStart"/>
+            <w:r>
+              <w:rPr>
+                <w:color w:val="000000"/>
+              </w:rPr>
+              <w:t>manufacturer</w:t>
+            </w:r>
+            <w:proofErr w:type="spellEnd"/>
+            <w:r>
+              <w:rPr>
+                <w:color w:val="000000"/>
+              </w:rPr>
+              <w:t>}}</w:t>
             </w:r>
           </w:p>
         </w:tc>
@@ -312,7 +326,15 @@
               </w:rPr>
             </w:pPr>
             <w:r>
-              <w:t>{{code}}</w:t>
+              <w:t>{{</w:t>
+            </w:r>
+            <w:proofErr w:type="spellStart"/>
+            <w:r>
+              <w:t>code</w:t>
+            </w:r>
+            <w:proofErr w:type="spellEnd"/>
+            <w:r>
+              <w:t>}}</w:t>
             </w:r>
           </w:p>
         </w:tc>
@@ -343,7 +365,23 @@
                 <w:b/>
                 <w:color w:val="000000"/>
               </w:rPr>
-              <w:t>{{consumer_name}}</w:t>
+              <w:t>{{</w:t>
+            </w:r>
+            <w:proofErr w:type="spellStart"/>
+            <w:r>
+              <w:rPr>
+                <w:b/>
+                <w:color w:val="000000"/>
+              </w:rPr>
+              <w:t>consumer_name</w:t>
+            </w:r>
+            <w:proofErr w:type="spellEnd"/>
+            <w:r>
+              <w:rPr>
+                <w:b/>
+                <w:color w:val="000000"/>
+              </w:rPr>
+              <w:t>}}</w:t>
             </w:r>
           </w:p>
           <w:p>
@@ -361,7 +399,23 @@
                 <w:b/>
                 <w:color w:val="000000"/>
               </w:rPr>
-              <w:t>{{consumer_address}}</w:t>
+              <w:t>{{</w:t>
+            </w:r>
+            <w:proofErr w:type="spellStart"/>
+            <w:r>
+              <w:rPr>
+                <w:b/>
+                <w:color w:val="000000"/>
+              </w:rPr>
+              <w:t>consumer_address</w:t>
+            </w:r>
+            <w:proofErr w:type="spellEnd"/>
+            <w:r>
+              <w:rPr>
+                <w:b/>
+                <w:color w:val="000000"/>
+              </w:rPr>
+              <w:t>}}</w:t>
             </w:r>
           </w:p>
         </w:tc>
@@ -487,6 +541,26 @@
               </w:rPr>
               <w:t xml:space="preserve"> </w:t>
             </w:r>
+            <w:r>
+              <w:rPr>
+                <w:color w:val="000000"/>
+              </w:rPr>
+              <w:t>{{</w:t>
+            </w:r>
+            <w:proofErr w:type="spellStart"/>
+            <w:r>
+              <w:rPr>
+                <w:color w:val="000000"/>
+              </w:rPr>
+              <w:t>recipient</w:t>
+            </w:r>
+            <w:proofErr w:type="spellEnd"/>
+            <w:r>
+              <w:rPr>
+                <w:color w:val="000000"/>
+              </w:rPr>
+              <w:t>}}</w:t>
+            </w:r>
           </w:p>
         </w:tc>
         <w:tc>
@@ -566,6 +640,26 @@
               </w:rPr>
               <w:t xml:space="preserve"> </w:t>
             </w:r>
+            <w:r>
+              <w:rPr>
+                <w:color w:val="000000"/>
+              </w:rPr>
+              <w:t>{{</w:t>
+            </w:r>
+            <w:proofErr w:type="spellStart"/>
+            <w:r>
+              <w:rPr>
+                <w:color w:val="000000"/>
+              </w:rPr>
+              <w:t>agreement_number</w:t>
+            </w:r>
+            <w:proofErr w:type="spellEnd"/>
+            <w:r>
+              <w:rPr>
+                <w:color w:val="000000"/>
+              </w:rPr>
+              <w:t>}}</w:t>
+            </w:r>
           </w:p>
         </w:tc>
         <w:tc>
@@ -649,12 +743,14 @@
               </w:rPr>
               <w:t>{{</w:t>
             </w:r>
+            <w:proofErr w:type="spellStart"/>
             <w:r>
               <w:rPr>
                 <w:color w:val="000000"/>
               </w:rPr>
               <w:t>number</w:t>
             </w:r>
+            <w:proofErr w:type="spellEnd"/>
             <w:r>
               <w:rPr>
                 <w:color w:val="000000"/>
@@ -749,6 +845,26 @@
               </w:rPr>
               <w:t xml:space="preserve"> </w:t>
             </w:r>
+            <w:r>
+              <w:rPr>
+                <w:color w:val="000000"/>
+              </w:rPr>
+              <w:t>{{</w:t>
+            </w:r>
+            <w:proofErr w:type="spellStart"/>
+            <w:r>
+              <w:rPr>
+                <w:color w:val="000000"/>
+              </w:rPr>
+              <w:t>collection_date</w:t>
+            </w:r>
+            <w:proofErr w:type="spellEnd"/>
+            <w:r>
+              <w:rPr>
+                <w:color w:val="000000"/>
+              </w:rPr>
+              <w:t>}}</w:t>
+            </w:r>
           </w:p>
         </w:tc>
         <w:tc>
@@ -774,6 +890,26 @@
               </w:rPr>
               <w:t>Wielkość partii:</w:t>
             </w:r>
+            <w:r>
+              <w:rPr>
+                <w:color w:val="000000"/>
+              </w:rPr>
+              <w:t xml:space="preserve"> {{</w:t>
+            </w:r>
+            <w:proofErr w:type="spellStart"/>
+            <w:r>
+              <w:rPr>
+                <w:color w:val="000000"/>
+              </w:rPr>
+              <w:t>batch_size</w:t>
+            </w:r>
+            <w:proofErr w:type="spellEnd"/>
+            <w:r>
+              <w:rPr>
+                <w:color w:val="000000"/>
+              </w:rPr>
+              <w:t>}}</w:t>
+            </w:r>
           </w:p>
           <w:p>
             <w:pPr>
@@ -788,6 +924,26 @@
               </w:rPr>
               <w:t xml:space="preserve">Nr partii: </w:t>
             </w:r>
+            <w:r>
+              <w:rPr>
+                <w:color w:val="000000"/>
+              </w:rPr>
+              <w:t>{{</w:t>
+            </w:r>
+            <w:proofErr w:type="spellStart"/>
+            <w:r>
+              <w:rPr>
+                <w:color w:val="000000"/>
+              </w:rPr>
+              <w:t>batch_number</w:t>
+            </w:r>
+            <w:proofErr w:type="spellEnd"/>
+            <w:r>
+              <w:rPr>
+                <w:color w:val="000000"/>
+              </w:rPr>
+              <w:t>}}</w:t>
+            </w:r>
           </w:p>
           <w:p>
             <w:pPr>
@@ -802,6 +958,26 @@
               </w:rPr>
               <w:t xml:space="preserve">Data produkcji: </w:t>
             </w:r>
+            <w:r>
+              <w:rPr>
+                <w:color w:val="000000"/>
+              </w:rPr>
+              <w:t>{{</w:t>
+            </w:r>
+            <w:proofErr w:type="spellStart"/>
+            <w:r>
+              <w:rPr>
+                <w:color w:val="000000"/>
+              </w:rPr>
+              <w:t>batch_production_date</w:t>
+            </w:r>
+            <w:proofErr w:type="spellEnd"/>
+            <w:r>
+              <w:rPr>
+                <w:color w:val="000000"/>
+              </w:rPr>
+              <w:t>}}</w:t>
+            </w:r>
           </w:p>
           <w:p>
             <w:pPr>
@@ -820,22 +996,27 @@
               <w:rPr>
                 <w:color w:val="000000"/>
               </w:rPr>
-              <w:t>{{admission_date}}</w:t>
-            </w:r>
-          </w:p>
-          <w:p>
-            <w:pPr>
-              <w:snapToGrid w:val="0"/>
-              <w:rPr>
-                <w:b/>
-                <w:color w:val="000000"/>
-              </w:rPr>
-            </w:pPr>
-            <w:r>
-              <w:rPr>
-                <w:color w:val="000000"/>
-              </w:rPr>
-              <w:t>…</w:t>
+              <w:t>{{</w:t>
+            </w:r>
+            <w:proofErr w:type="spellStart"/>
+            <w:r>
+              <w:rPr>
+                <w:color w:val="000000"/>
+              </w:rPr>
+              <w:t>admission_date</w:t>
+            </w:r>
+            <w:proofErr w:type="spellEnd"/>
+            <w:r>
+              <w:rPr>
+                <w:color w:val="000000"/>
+              </w:rPr>
+              <w:t>}</w:t>
+            </w:r>
+            <w:r>
+              <w:rPr>
+                <w:color w:val="000000"/>
+              </w:rPr>
+              <w:t>}</w:t>
             </w:r>
           </w:p>
         </w:tc>
@@ -899,9 +1080,11 @@
             <w:r>
               <w:t>{{</w:t>
             </w:r>
+            <w:proofErr w:type="spellStart"/>
             <w:r>
               <w:t>sampling_method</w:t>
             </w:r>
+            <w:proofErr w:type="spellEnd"/>
             <w:r>
               <w:t>}}</w:t>
             </w:r>
@@ -1039,6 +1222,26 @@
                 <w:color w:val="000000"/>
               </w:rPr>
             </w:pPr>
+            <w:r>
+              <w:rPr>
+                <w:color w:val="000000"/>
+              </w:rPr>
+              <w:t>{{</w:t>
+            </w:r>
+            <w:proofErr w:type="spellStart"/>
+            <w:r>
+              <w:rPr>
+                <w:color w:val="000000"/>
+              </w:rPr>
+              <w:t>case_number</w:t>
+            </w:r>
+            <w:proofErr w:type="spellEnd"/>
+            <w:r>
+              <w:rPr>
+                <w:color w:val="000000"/>
+              </w:rPr>
+              <w:t>}}</w:t>
+            </w:r>
           </w:p>
         </w:tc>
       </w:tr>
@@ -1083,6 +1286,26 @@
                 <w:color w:val="000000"/>
               </w:rPr>
             </w:pPr>
+            <w:r>
+              <w:rPr>
+                <w:color w:val="000000"/>
+              </w:rPr>
+              <w:t>{{</w:t>
+            </w:r>
+            <w:proofErr w:type="spellStart"/>
+            <w:r>
+              <w:rPr>
+                <w:color w:val="000000"/>
+              </w:rPr>
+              <w:t>delivery_date</w:t>
+            </w:r>
+            <w:proofErr w:type="spellEnd"/>
+            <w:r>
+              <w:rPr>
+                <w:color w:val="000000"/>
+              </w:rPr>
+              <w:t>}}</w:t>
+            </w:r>
           </w:p>
         </w:tc>
       </w:tr>
@@ -1153,7 +1376,21 @@
               <w:rPr>
                 <w:color w:val="000000"/>
               </w:rPr>
-              <w:t>{{size}}</w:t>
+              <w:t>{{</w:t>
+            </w:r>
+            <w:proofErr w:type="spellStart"/>
+            <w:r>
+              <w:rPr>
+                <w:color w:val="000000"/>
+              </w:rPr>
+              <w:t>size</w:t>
+            </w:r>
+            <w:proofErr w:type="spellEnd"/>
+            <w:r>
+              <w:rPr>
+                <w:color w:val="000000"/>
+              </w:rPr>
+              <w:t>}}</w:t>
             </w:r>
           </w:p>
         </w:tc>
@@ -1199,6 +1436,26 @@
                 <w:color w:val="000000"/>
               </w:rPr>
             </w:pPr>
+            <w:r>
+              <w:rPr>
+                <w:color w:val="000000"/>
+              </w:rPr>
+              <w:t>{{</w:t>
+            </w:r>
+            <w:proofErr w:type="spellStart"/>
+            <w:r>
+              <w:rPr>
+                <w:color w:val="000000"/>
+              </w:rPr>
+              <w:t>type_of_package</w:t>
+            </w:r>
+            <w:proofErr w:type="spellEnd"/>
+            <w:r>
+              <w:rPr>
+                <w:color w:val="000000"/>
+              </w:rPr>
+              <w:t>}}</w:t>
+            </w:r>
           </w:p>
         </w:tc>
       </w:tr>
@@ -1291,7 +1548,21 @@
               <w:rPr>
                 <w:color w:val="000000"/>
               </w:rPr>
-              <w:t>{{condition}}</w:t>
+              <w:t>{{</w:t>
+            </w:r>
+            <w:proofErr w:type="spellStart"/>
+            <w:r>
+              <w:rPr>
+                <w:color w:val="000000"/>
+              </w:rPr>
+              <w:t>condition</w:t>
+            </w:r>
+            <w:proofErr w:type="spellEnd"/>
+            <w:r>
+              <w:rPr>
+                <w:color w:val="000000"/>
+              </w:rPr>
+              <w:t>}}</w:t>
             </w:r>
           </w:p>
         </w:tc>
@@ -2174,7 +2445,25 @@
                 <w:sz w:val="16"/>
                 <w:szCs w:val="16"/>
               </w:rPr>
-              <w:t>w sprawie kontroli zgodności z Prawodawstwem UE w odniesieniu do Rozp. Parlamentu Europejskiego</w:t>
+              <w:t xml:space="preserve">w sprawie kontroli zgodności z Prawodawstwem UE w odniesieniu do </w:t>
+            </w:r>
+            <w:proofErr w:type="spellStart"/>
+            <w:r>
+              <w:rPr>
+                <w:b/>
+                <w:sz w:val="16"/>
+                <w:szCs w:val="16"/>
+              </w:rPr>
+              <w:t>Rozp</w:t>
+            </w:r>
+            <w:proofErr w:type="spellEnd"/>
+            <w:r>
+              <w:rPr>
+                <w:b/>
+                <w:sz w:val="16"/>
+                <w:szCs w:val="16"/>
+              </w:rPr>
+              <w:t>. Parlamentu Europejskiego</w:t>
             </w:r>
             <w:r>
               <w:rPr>
@@ -3601,7 +3890,7 @@
                 <v:path o:extrusionok="f" gradientshapeok="t" o:connecttype="rect"/>
                 <o:lock v:ext="edit" aspectratio="t"/>
               </v:shapetype>
-              <v:shape id="Obraz 2" o:spid="_x0000_i1025" type="#_x0000_t75" style="width:66pt;height:59.25pt;visibility:visible" filled="t">
+              <v:shape id="Obraz 2" o:spid="_x0000_i1025" type="#_x0000_t75" style="width:66pt;height:59.4pt;visibility:visible" filled="t">
                 <v:imagedata r:id="rId1" o:title=""/>
               </v:shape>
             </w:pict>
@@ -3992,7 +4281,7 @@
                 <v:path o:extrusionok="f" gradientshapeok="t" o:connecttype="rect"/>
                 <o:lock v:ext="edit" aspectratio="t"/>
               </v:shapetype>
-              <v:shape id="Obraz 1" o:spid="_x0000_i1026" type="#_x0000_t75" style="width:66pt;height:59.25pt;visibility:visible" filled="t">
+              <v:shape id="Obraz 1" o:spid="_x0000_i1026" type="#_x0000_t75" style="width:66pt;height:59.4pt;visibility:visible" filled="t">
                 <v:imagedata r:id="rId1" o:title=""/>
               </v:shape>
             </w:pict>
@@ -4617,7 +4906,7 @@
     <w:lsdException w:name="Table Web 2" w:semiHidden="1" w:unhideWhenUsed="1"/>
     <w:lsdException w:name="Table Web 3" w:semiHidden="1" w:unhideWhenUsed="1"/>
     <w:lsdException w:name="Balloon Text" w:semiHidden="1" w:unhideWhenUsed="1"/>
-    <w:lsdException w:name="Table Grid" w:locked="1" w:semiHidden="1" w:uiPriority="0" w:unhideWhenUsed="1"/>
+    <w:lsdException w:name="Table Grid" w:locked="1" w:uiPriority="0"/>
     <w:lsdException w:name="Table Theme" w:semiHidden="1" w:unhideWhenUsed="1"/>
     <w:lsdException w:name="Placeholder Text" w:semiHidden="1"/>
     <w:lsdException w:name="No Spacing" w:uiPriority="1" w:qFormat="1"/>

--- a/media/F-4_PG-16 Sprawozdanie z badań(1).docx
+++ b/media/F-4_PG-16 Sprawozdanie z badań(1).docx
@@ -280,21 +280,7 @@
               <w:rPr>
                 <w:color w:val="000000"/>
               </w:rPr>
-              <w:t xml:space="preserve"> {{</w:t>
-            </w:r>
-            <w:proofErr w:type="spellStart"/>
-            <w:r>
-              <w:rPr>
-                <w:color w:val="000000"/>
-              </w:rPr>
-              <w:t>manufacturer</w:t>
-            </w:r>
-            <w:proofErr w:type="spellEnd"/>
-            <w:r>
-              <w:rPr>
-                <w:color w:val="000000"/>
-              </w:rPr>
-              <w:t>}}</w:t>
+              <w:t xml:space="preserve"> {{manufacturer}}</w:t>
             </w:r>
           </w:p>
         </w:tc>
@@ -326,15 +312,7 @@
               </w:rPr>
             </w:pPr>
             <w:r>
-              <w:t>{{</w:t>
-            </w:r>
-            <w:proofErr w:type="spellStart"/>
-            <w:r>
-              <w:t>code</w:t>
-            </w:r>
-            <w:proofErr w:type="spellEnd"/>
-            <w:r>
-              <w:t>}}</w:t>
+              <w:t>{{code}}</w:t>
             </w:r>
           </w:p>
         </w:tc>
@@ -365,23 +343,7 @@
                 <w:b/>
                 <w:color w:val="000000"/>
               </w:rPr>
-              <w:t>{{</w:t>
-            </w:r>
-            <w:proofErr w:type="spellStart"/>
-            <w:r>
-              <w:rPr>
-                <w:b/>
-                <w:color w:val="000000"/>
-              </w:rPr>
-              <w:t>consumer_name</w:t>
-            </w:r>
-            <w:proofErr w:type="spellEnd"/>
-            <w:r>
-              <w:rPr>
-                <w:b/>
-                <w:color w:val="000000"/>
-              </w:rPr>
-              <w:t>}}</w:t>
+              <w:t>{{consumer_name}}</w:t>
             </w:r>
           </w:p>
           <w:p>
@@ -399,23 +361,7 @@
                 <w:b/>
                 <w:color w:val="000000"/>
               </w:rPr>
-              <w:t>{{</w:t>
-            </w:r>
-            <w:proofErr w:type="spellStart"/>
-            <w:r>
-              <w:rPr>
-                <w:b/>
-                <w:color w:val="000000"/>
-              </w:rPr>
-              <w:t>consumer_address</w:t>
-            </w:r>
-            <w:proofErr w:type="spellEnd"/>
-            <w:r>
-              <w:rPr>
-                <w:b/>
-                <w:color w:val="000000"/>
-              </w:rPr>
-              <w:t>}}</w:t>
+              <w:t>{{consumer_address}}</w:t>
             </w:r>
           </w:p>
         </w:tc>
@@ -545,21 +491,7 @@
               <w:rPr>
                 <w:color w:val="000000"/>
               </w:rPr>
-              <w:t>{{</w:t>
-            </w:r>
-            <w:proofErr w:type="spellStart"/>
-            <w:r>
-              <w:rPr>
-                <w:color w:val="000000"/>
-              </w:rPr>
-              <w:t>recipient</w:t>
-            </w:r>
-            <w:proofErr w:type="spellEnd"/>
-            <w:r>
-              <w:rPr>
-                <w:color w:val="000000"/>
-              </w:rPr>
-              <w:t>}}</w:t>
+              <w:t>{{recipient}}</w:t>
             </w:r>
           </w:p>
         </w:tc>
@@ -646,14 +578,12 @@
               </w:rPr>
               <w:t>{{</w:t>
             </w:r>
-            <w:proofErr w:type="spellStart"/>
             <w:r>
               <w:rPr>
                 <w:color w:val="000000"/>
               </w:rPr>
               <w:t>agreement_number</w:t>
             </w:r>
-            <w:proofErr w:type="spellEnd"/>
             <w:r>
               <w:rPr>
                 <w:color w:val="000000"/>
@@ -741,21 +671,7 @@
               <w:rPr>
                 <w:color w:val="000000"/>
               </w:rPr>
-              <w:t>{{</w:t>
-            </w:r>
-            <w:proofErr w:type="spellStart"/>
-            <w:r>
-              <w:rPr>
-                <w:color w:val="000000"/>
-              </w:rPr>
-              <w:t>number</w:t>
-            </w:r>
-            <w:proofErr w:type="spellEnd"/>
-            <w:r>
-              <w:rPr>
-                <w:color w:val="000000"/>
-              </w:rPr>
-              <w:t>}}</w:t>
+              <w:t>{{number}}</w:t>
             </w:r>
           </w:p>
         </w:tc>
@@ -851,14 +767,12 @@
               </w:rPr>
               <w:t>{{</w:t>
             </w:r>
-            <w:proofErr w:type="spellStart"/>
             <w:r>
               <w:rPr>
                 <w:color w:val="000000"/>
               </w:rPr>
               <w:t>collection_date</w:t>
             </w:r>
-            <w:proofErr w:type="spellEnd"/>
             <w:r>
               <w:rPr>
                 <w:color w:val="000000"/>
@@ -896,14 +810,12 @@
               </w:rPr>
               <w:t xml:space="preserve"> {{</w:t>
             </w:r>
-            <w:proofErr w:type="spellStart"/>
             <w:r>
               <w:rPr>
                 <w:color w:val="000000"/>
               </w:rPr>
               <w:t>batch_size</w:t>
             </w:r>
-            <w:proofErr w:type="spellEnd"/>
             <w:r>
               <w:rPr>
                 <w:color w:val="000000"/>
@@ -930,14 +842,12 @@
               </w:rPr>
               <w:t>{{</w:t>
             </w:r>
-            <w:proofErr w:type="spellStart"/>
             <w:r>
               <w:rPr>
                 <w:color w:val="000000"/>
               </w:rPr>
               <w:t>batch_number</w:t>
             </w:r>
-            <w:proofErr w:type="spellEnd"/>
             <w:r>
               <w:rPr>
                 <w:color w:val="000000"/>
@@ -964,14 +874,12 @@
               </w:rPr>
               <w:t>{{</w:t>
             </w:r>
-            <w:proofErr w:type="spellStart"/>
             <w:r>
               <w:rPr>
                 <w:color w:val="000000"/>
               </w:rPr>
               <w:t>batch_production_date</w:t>
             </w:r>
-            <w:proofErr w:type="spellEnd"/>
             <w:r>
               <w:rPr>
                 <w:color w:val="000000"/>
@@ -996,21 +904,7 @@
               <w:rPr>
                 <w:color w:val="000000"/>
               </w:rPr>
-              <w:t>{{</w:t>
-            </w:r>
-            <w:proofErr w:type="spellStart"/>
-            <w:r>
-              <w:rPr>
-                <w:color w:val="000000"/>
-              </w:rPr>
-              <w:t>admission_date</w:t>
-            </w:r>
-            <w:proofErr w:type="spellEnd"/>
-            <w:r>
-              <w:rPr>
-                <w:color w:val="000000"/>
-              </w:rPr>
-              <w:t>}</w:t>
+              <w:t>{{admission_date}</w:t>
             </w:r>
             <w:r>
               <w:rPr>
@@ -1080,11 +974,9 @@
             <w:r>
               <w:t>{{</w:t>
             </w:r>
-            <w:proofErr w:type="spellStart"/>
             <w:r>
               <w:t>sampling_method</w:t>
             </w:r>
-            <w:proofErr w:type="spellEnd"/>
             <w:r>
               <w:t>}}</w:t>
             </w:r>
@@ -1228,14 +1120,12 @@
               </w:rPr>
               <w:t>{{</w:t>
             </w:r>
-            <w:proofErr w:type="spellStart"/>
             <w:r>
               <w:rPr>
                 <w:color w:val="000000"/>
               </w:rPr>
               <w:t>case_number</w:t>
             </w:r>
-            <w:proofErr w:type="spellEnd"/>
             <w:r>
               <w:rPr>
                 <w:color w:val="000000"/>
@@ -1292,14 +1182,12 @@
               </w:rPr>
               <w:t>{{</w:t>
             </w:r>
-            <w:proofErr w:type="spellStart"/>
             <w:r>
               <w:rPr>
                 <w:color w:val="000000"/>
               </w:rPr>
               <w:t>delivery_date</w:t>
             </w:r>
-            <w:proofErr w:type="spellEnd"/>
             <w:r>
               <w:rPr>
                 <w:color w:val="000000"/>
@@ -1376,21 +1264,7 @@
               <w:rPr>
                 <w:color w:val="000000"/>
               </w:rPr>
-              <w:t>{{</w:t>
-            </w:r>
-            <w:proofErr w:type="spellStart"/>
-            <w:r>
-              <w:rPr>
-                <w:color w:val="000000"/>
-              </w:rPr>
-              <w:t>size</w:t>
-            </w:r>
-            <w:proofErr w:type="spellEnd"/>
-            <w:r>
-              <w:rPr>
-                <w:color w:val="000000"/>
-              </w:rPr>
-              <w:t>}}</w:t>
+              <w:t>{{size}}</w:t>
             </w:r>
           </w:p>
         </w:tc>
@@ -1442,14 +1316,12 @@
               </w:rPr>
               <w:t>{{</w:t>
             </w:r>
-            <w:proofErr w:type="spellStart"/>
             <w:r>
               <w:rPr>
                 <w:color w:val="000000"/>
               </w:rPr>
               <w:t>type_of_package</w:t>
             </w:r>
-            <w:proofErr w:type="spellEnd"/>
             <w:r>
               <w:rPr>
                 <w:color w:val="000000"/>
@@ -1548,21 +1420,7 @@
               <w:rPr>
                 <w:color w:val="000000"/>
               </w:rPr>
-              <w:t>{{</w:t>
-            </w:r>
-            <w:proofErr w:type="spellStart"/>
-            <w:r>
-              <w:rPr>
-                <w:color w:val="000000"/>
-              </w:rPr>
-              <w:t>condition</w:t>
-            </w:r>
-            <w:proofErr w:type="spellEnd"/>
-            <w:r>
-              <w:rPr>
-                <w:color w:val="000000"/>
-              </w:rPr>
-              <w:t>}}</w:t>
+              <w:t>{{condition}}</w:t>
             </w:r>
           </w:p>
         </w:tc>
@@ -1580,7 +1438,7 @@
     </w:p>
     <w:tbl>
       <w:tblPr>
-        <w:tblW w:w="0" w:type="auto"/>
+        <w:tblW w:w="10642" w:type="dxa"/>
         <w:tblInd w:w="-748" w:type="dxa"/>
         <w:tblLayout w:type="fixed"/>
         <w:tblLook w:val="0000" w:firstRow="0" w:lastRow="0" w:firstColumn="0" w:lastColumn="0" w:noHBand="0" w:noVBand="0"/>
@@ -1728,6 +1586,49 @@
       <w:tr>
         <w:tc>
           <w:tcPr>
+            <w:tcW w:w="10642" w:type="dxa"/>
+            <w:gridSpan w:val="4"/>
+            <w:tcBorders>
+              <w:top w:val="single" w:sz="4" w:space="0" w:color="000000"/>
+              <w:left w:val="single" w:sz="4" w:space="0" w:color="000000"/>
+              <w:bottom w:val="single" w:sz="4" w:space="0" w:color="000000"/>
+              <w:right w:val="single" w:sz="4" w:space="0" w:color="000000"/>
+            </w:tcBorders>
+          </w:tcPr>
+          <w:p>
+            <w:pPr>
+              <w:jc w:val="center"/>
+            </w:pPr>
+            <w:r>
+              <w:rPr>
+                <w:b/>
+                <w:sz w:val="18"/>
+                <w:szCs w:val="18"/>
+              </w:rPr>
+              <w:t>{{</w:t>
+            </w:r>
+            <w:r>
+              <w:rPr>
+                <w:bCs/>
+                <w:sz w:val="18"/>
+                <w:szCs w:val="18"/>
+              </w:rPr>
+              <w:t>init_researches</w:t>
+            </w:r>
+            <w:r>
+              <w:rPr>
+                <w:b/>
+                <w:sz w:val="18"/>
+                <w:szCs w:val="18"/>
+              </w:rPr>
+              <w:t>}}</w:t>
+            </w:r>
+          </w:p>
+        </w:tc>
+      </w:tr>
+      <w:tr>
+        <w:tc>
+          <w:tcPr>
             <w:tcW w:w="2729" w:type="dxa"/>
             <w:tcBorders>
               <w:top w:val="single" w:sz="4" w:space="0" w:color="000000"/>
@@ -1737,7 +1638,7 @@
           </w:tcPr>
           <w:p>
             <w:r>
-              <w:t>…</w:t>
+              <w:t>{{start_date}}</w:t>
             </w:r>
           </w:p>
         </w:tc>
@@ -1752,7 +1653,7 @@
           </w:tcPr>
           <w:p>
             <w:r>
-              <w:t>…</w:t>
+              <w:t>{{incr}}</w:t>
             </w:r>
           </w:p>
         </w:tc>
@@ -1767,7 +1668,22 @@
           </w:tcPr>
           <w:p>
             <w:r>
-              <w:t>…</w:t>
+              <w:t>{{</w:t>
+            </w:r>
+            <w:r>
+              <w:t>research_</w:t>
+            </w:r>
+            <w:r>
+              <w:t>completion</w:t>
+            </w:r>
+            <w:r>
+              <w:t>_</w:t>
+            </w:r>
+            <w:r>
+              <w:t>date</w:t>
+            </w:r>
+            <w:r>
+              <w:t>}}</w:t>
             </w:r>
           </w:p>
         </w:tc>
@@ -1783,7 +1699,7 @@
           </w:tcPr>
           <w:p>
             <w:r>
-              <w:t>…</w:t>
+              <w:t>{{incr}}</w:t>
             </w:r>
           </w:p>
         </w:tc>
@@ -1832,7 +1748,7 @@
     </w:p>
     <w:tbl>
       <w:tblPr>
-        <w:tblW w:w="0" w:type="auto"/>
+        <w:tblW w:w="10696" w:type="dxa"/>
         <w:tblInd w:w="-837" w:type="dxa"/>
         <w:tblLayout w:type="fixed"/>
         <w:tblCellMar>
@@ -2445,25 +2361,7 @@
                 <w:sz w:val="16"/>
                 <w:szCs w:val="16"/>
               </w:rPr>
-              <w:t xml:space="preserve">w sprawie kontroli zgodności z Prawodawstwem UE w odniesieniu do </w:t>
-            </w:r>
-            <w:proofErr w:type="spellStart"/>
-            <w:r>
-              <w:rPr>
-                <w:b/>
-                <w:sz w:val="16"/>
-                <w:szCs w:val="16"/>
-              </w:rPr>
-              <w:t>Rozp</w:t>
-            </w:r>
-            <w:proofErr w:type="spellEnd"/>
-            <w:r>
-              <w:rPr>
-                <w:b/>
-                <w:sz w:val="16"/>
-                <w:szCs w:val="16"/>
-              </w:rPr>
-              <w:t>. Parlamentu Europejskiego</w:t>
+              <w:t>w sprawie kontroli zgodności z Prawodawstwem UE w odniesieniu do Rozp. Parlamentu Europejskiego</w:t>
             </w:r>
             <w:r>
               <w:rPr>
@@ -2517,6 +2415,61 @@
                 <w:vertAlign w:val="superscript"/>
               </w:rPr>
               <w:t>1</w:t>
+            </w:r>
+          </w:p>
+        </w:tc>
+      </w:tr>
+      <w:tr>
+        <w:trPr>
+          <w:cantSplit/>
+          <w:trHeight w:val="157"/>
+        </w:trPr>
+        <w:tc>
+          <w:tcPr>
+            <w:tcW w:w="10696" w:type="dxa"/>
+            <w:gridSpan w:val="8"/>
+            <w:tcBorders>
+              <w:top w:val="single" w:sz="4" w:space="0" w:color="000000"/>
+              <w:left w:val="single" w:sz="4" w:space="0" w:color="000000"/>
+              <w:bottom w:val="single" w:sz="4" w:space="0" w:color="000000"/>
+              <w:right w:val="single" w:sz="4" w:space="0" w:color="000000"/>
+            </w:tcBorders>
+            <w:vAlign w:val="center"/>
+          </w:tcPr>
+          <w:p>
+            <w:pPr>
+              <w:widowControl w:val="0"/>
+              <w:autoSpaceDE w:val="0"/>
+              <w:jc w:val="center"/>
+              <w:rPr>
+                <w:b/>
+                <w:sz w:val="18"/>
+                <w:szCs w:val="18"/>
+              </w:rPr>
+            </w:pPr>
+            <w:r>
+              <w:rPr>
+                <w:b/>
+                <w:sz w:val="18"/>
+                <w:szCs w:val="18"/>
+              </w:rPr>
+              <w:t>{{</w:t>
+            </w:r>
+            <w:r>
+              <w:rPr>
+                <w:bCs/>
+                <w:sz w:val="18"/>
+                <w:szCs w:val="18"/>
+              </w:rPr>
+              <w:t>init_researches</w:t>
+            </w:r>
+            <w:r>
+              <w:rPr>
+                <w:b/>
+                <w:sz w:val="18"/>
+                <w:szCs w:val="18"/>
+              </w:rPr>
+              <w:t>}}</w:t>
             </w:r>
           </w:p>
         </w:tc>
@@ -2539,20 +2492,19 @@
           <w:p>
             <w:pPr>
               <w:spacing w:before="40" w:after="40"/>
-              <w:jc w:val="center"/>
-              <w:rPr>
-                <w:color w:val="000000"/>
-                <w:sz w:val="18"/>
-                <w:szCs w:val="18"/>
-              </w:rPr>
-            </w:pPr>
-            <w:r>
-              <w:rPr>
-                <w:color w:val="000000"/>
-                <w:sz w:val="18"/>
-                <w:szCs w:val="18"/>
-              </w:rPr>
-              <w:t>…</w:t>
+              <w:rPr>
+                <w:color w:val="000000"/>
+                <w:sz w:val="18"/>
+                <w:szCs w:val="18"/>
+              </w:rPr>
+            </w:pPr>
+            <w:r>
+              <w:rPr>
+                <w:color w:val="000000"/>
+                <w:sz w:val="18"/>
+                <w:szCs w:val="18"/>
+              </w:rPr>
+              <w:t>{{incr}}</w:t>
             </w:r>
           </w:p>
         </w:tc>
@@ -2576,6 +2528,14 @@
                 <w:szCs w:val="18"/>
               </w:rPr>
             </w:pPr>
+            <w:r>
+              <w:rPr>
+                <w:color w:val="000000"/>
+                <w:sz w:val="18"/>
+                <w:szCs w:val="18"/>
+              </w:rPr>
+              <w:t>..</w:t>
+            </w:r>
           </w:p>
         </w:tc>
         <w:tc>
@@ -2599,6 +2559,30 @@
                 <w:szCs w:val="18"/>
               </w:rPr>
             </w:pPr>
+            <w:r>
+              <w:rPr>
+                <w:color w:val="000000"/>
+                <w:sz w:val="18"/>
+                <w:szCs w:val="18"/>
+              </w:rPr>
+              <w:t>{{</w:t>
+            </w:r>
+            <w:r>
+              <w:rPr>
+                <w:color w:val="000000"/>
+                <w:sz w:val="18"/>
+                <w:szCs w:val="18"/>
+              </w:rPr>
+              <w:t>ordinance</w:t>
+            </w:r>
+            <w:r>
+              <w:rPr>
+                <w:color w:val="000000"/>
+                <w:sz w:val="18"/>
+                <w:szCs w:val="18"/>
+              </w:rPr>
+              <w:t>}}</w:t>
+            </w:r>
           </w:p>
         </w:tc>
         <w:tc>
@@ -2622,6 +2606,54 @@
                 <w:szCs w:val="18"/>
               </w:rPr>
             </w:pPr>
+            <w:r>
+              <w:rPr>
+                <w:color w:val="000000"/>
+                <w:sz w:val="18"/>
+                <w:szCs w:val="18"/>
+              </w:rPr>
+              <w:t>{{</w:t>
+            </w:r>
+            <w:r>
+              <w:rPr>
+                <w:color w:val="000000"/>
+                <w:sz w:val="18"/>
+                <w:szCs w:val="18"/>
+              </w:rPr>
+              <w:t>result</w:t>
+            </w:r>
+            <w:r>
+              <w:rPr>
+                <w:color w:val="000000"/>
+                <w:sz w:val="18"/>
+                <w:szCs w:val="18"/>
+              </w:rPr>
+              <w:t>}}</w:t>
+            </w:r>
+            <w:r>
+              <w:rPr>
+                <w:color w:val="000000"/>
+                <w:sz w:val="18"/>
+                <w:szCs w:val="18"/>
+              </w:rPr>
+              <w:t xml:space="preserve"> +/- {{</w:t>
+            </w:r>
+            <w:r>
+              <w:rPr>
+                <w:color w:val="000000"/>
+                <w:sz w:val="18"/>
+                <w:szCs w:val="18"/>
+              </w:rPr>
+              <w:t>uncertainty</w:t>
+            </w:r>
+            <w:r>
+              <w:rPr>
+                <w:color w:val="000000"/>
+                <w:sz w:val="18"/>
+                <w:szCs w:val="18"/>
+              </w:rPr>
+              <w:t>}}</w:t>
+            </w:r>
           </w:p>
         </w:tc>
         <w:tc>
@@ -2645,6 +2677,14 @@
                 <w:szCs w:val="18"/>
               </w:rPr>
             </w:pPr>
+            <w:r>
+              <w:rPr>
+                <w:color w:val="000000"/>
+                <w:sz w:val="18"/>
+                <w:szCs w:val="18"/>
+              </w:rPr>
+              <w:t>{{unit}}</w:t>
+            </w:r>
           </w:p>
         </w:tc>
         <w:tc>
@@ -2670,6 +2710,168 @@
                 <w:szCs w:val="18"/>
               </w:rPr>
             </w:pPr>
+            <w:r>
+              <w:rPr>
+                <w:color w:val="000000"/>
+                <w:sz w:val="18"/>
+                <w:szCs w:val="18"/>
+              </w:rPr>
+              <w:t>{{</w:t>
+            </w:r>
+            <w:r>
+              <w:rPr>
+                <w:color w:val="000000"/>
+                <w:sz w:val="18"/>
+                <w:szCs w:val="18"/>
+              </w:rPr>
+              <w:t>requirements</w:t>
+            </w:r>
+            <w:r>
+              <w:rPr>
+                <w:color w:val="000000"/>
+                <w:sz w:val="18"/>
+                <w:szCs w:val="18"/>
+              </w:rPr>
+              <w:t>}}</w:t>
+            </w:r>
+          </w:p>
+        </w:tc>
+      </w:tr>
+    </w:tbl>
+    <w:p>
+      <w:pPr>
+        <w:tabs>
+          <w:tab w:val="left" w:pos="1020"/>
+        </w:tabs>
+        <w:spacing w:before="120"/>
+        <w:ind w:left="-358" w:right="-720" w:hanging="493"/>
+        <w:jc w:val="both"/>
+        <w:rPr>
+          <w:color w:val="000000"/>
+          <w:sz w:val="18"/>
+          <w:szCs w:val="18"/>
+        </w:rPr>
+      </w:pPr>
+      <w:r>
+        <w:rPr>
+          <w:color w:val="000000"/>
+          <w:sz w:val="18"/>
+          <w:szCs w:val="18"/>
+        </w:rPr>
+        <w:tab/>
+      </w:r>
+      <w:r>
+        <w:rPr>
+          <w:color w:val="000000"/>
+          <w:sz w:val="18"/>
+          <w:szCs w:val="18"/>
+        </w:rPr>
+        <w:tab/>
+      </w:r>
+    </w:p>
+    <w:tbl>
+      <w:tblPr>
+        <w:tblW w:w="10696" w:type="dxa"/>
+        <w:tblInd w:w="-837" w:type="dxa"/>
+        <w:tblLayout w:type="fixed"/>
+        <w:tblCellMar>
+          <w:left w:w="70" w:type="dxa"/>
+          <w:right w:w="70" w:type="dxa"/>
+        </w:tblCellMar>
+        <w:tblLook w:val="0000" w:firstRow="0" w:lastRow="0" w:firstColumn="0" w:lastColumn="0" w:noHBand="0" w:noVBand="0"/>
+      </w:tblPr>
+      <w:tblGrid>
+        <w:gridCol w:w="474"/>
+        <w:gridCol w:w="2269"/>
+        <w:gridCol w:w="1701"/>
+        <w:gridCol w:w="2268"/>
+        <w:gridCol w:w="3984"/>
+      </w:tblGrid>
+      <w:tr>
+        <w:trPr>
+          <w:cantSplit/>
+          <w:trHeight w:val="314"/>
+        </w:trPr>
+        <w:tc>
+          <w:tcPr>
+            <w:tcW w:w="474" w:type="dxa"/>
+            <w:tcBorders>
+              <w:top w:val="single" w:sz="4" w:space="0" w:color="000000"/>
+              <w:left w:val="single" w:sz="4" w:space="0" w:color="000000"/>
+              <w:bottom w:val="single" w:sz="4" w:space="0" w:color="000000"/>
+            </w:tcBorders>
+            <w:vAlign w:val="center"/>
+          </w:tcPr>
+          <w:p>
+            <w:pPr>
+              <w:spacing w:before="40" w:after="40"/>
+              <w:jc w:val="center"/>
+              <w:rPr>
+                <w:b/>
+                <w:sz w:val="18"/>
+                <w:szCs w:val="18"/>
+              </w:rPr>
+            </w:pPr>
+            <w:r>
+              <w:rPr>
+                <w:b/>
+                <w:sz w:val="18"/>
+                <w:szCs w:val="18"/>
+              </w:rPr>
+              <w:t>…</w:t>
+            </w:r>
+          </w:p>
+        </w:tc>
+        <w:tc>
+          <w:tcPr>
+            <w:tcW w:w="10222" w:type="dxa"/>
+            <w:gridSpan w:val="4"/>
+            <w:tcBorders>
+              <w:top w:val="single" w:sz="4" w:space="0" w:color="000000"/>
+              <w:left w:val="single" w:sz="4" w:space="0" w:color="000000"/>
+              <w:bottom w:val="single" w:sz="4" w:space="0" w:color="000000"/>
+              <w:right w:val="single" w:sz="4" w:space="0" w:color="000000"/>
+            </w:tcBorders>
+            <w:vAlign w:val="center"/>
+          </w:tcPr>
+          <w:p>
+            <w:pPr>
+              <w:spacing w:before="40" w:after="40"/>
+            </w:pPr>
+            <w:r>
+              <w:rPr>
+                <w:b/>
+                <w:sz w:val="18"/>
+                <w:szCs w:val="18"/>
+              </w:rPr>
+              <w:t>Badania sensoryczne, organoleptyczne</w:t>
+            </w:r>
+            <w:r>
+              <w:rPr>
+                <w:b/>
+                <w:sz w:val="18"/>
+                <w:szCs w:val="18"/>
+                <w:vertAlign w:val="superscript"/>
+              </w:rPr>
+              <w:t xml:space="preserve">1 </w:t>
+            </w:r>
+            <w:r>
+              <w:rPr>
+                <w:b/>
+                <w:sz w:val="18"/>
+                <w:szCs w:val="18"/>
+              </w:rPr>
+              <w:t>(*, A,N)</w:t>
+            </w:r>
+            <w:r>
+              <w:rPr>
+                <w:b/>
+                <w:sz w:val="18"/>
+                <w:szCs w:val="18"/>
+                <w:vertAlign w:val="superscript"/>
+              </w:rPr>
+              <w:t xml:space="preserve"> 1 </w:t>
+            </w:r>
           </w:p>
         </w:tc>
       </w:tr>
@@ -2680,7 +2882,41 @@
         </w:trPr>
         <w:tc>
           <w:tcPr>
-            <w:tcW w:w="474" w:type="dxa"/>
+            <w:tcW w:w="2743" w:type="dxa"/>
+            <w:gridSpan w:val="2"/>
+            <w:tcBorders>
+              <w:top w:val="single" w:sz="4" w:space="0" w:color="000000"/>
+              <w:left w:val="single" w:sz="4" w:space="0" w:color="000000"/>
+              <w:bottom w:val="single" w:sz="4" w:space="0" w:color="000000"/>
+            </w:tcBorders>
+            <w:vAlign w:val="center"/>
+          </w:tcPr>
+          <w:p>
+            <w:pPr>
+              <w:spacing w:before="40" w:after="40"/>
+              <w:rPr>
+                <w:b/>
+                <w:bCs/>
+                <w:spacing w:val="2"/>
+                <w:sz w:val="18"/>
+                <w:szCs w:val="18"/>
+              </w:rPr>
+            </w:pPr>
+            <w:r>
+              <w:rPr>
+                <w:b/>
+                <w:bCs/>
+                <w:spacing w:val="2"/>
+                <w:sz w:val="18"/>
+                <w:szCs w:val="18"/>
+              </w:rPr>
+              <w:t>Badana cecha – jw.</w:t>
+            </w:r>
+          </w:p>
+        </w:tc>
+        <w:tc>
+          <w:tcPr>
+            <w:tcW w:w="1701" w:type="dxa"/>
             <w:tcBorders>
               <w:top w:val="single" w:sz="4" w:space="0" w:color="000000"/>
               <w:left w:val="single" w:sz="4" w:space="0" w:color="000000"/>
@@ -2704,14 +2940,54 @@
                 <w:sz w:val="18"/>
                 <w:szCs w:val="18"/>
               </w:rPr>
-              <w:t>…</w:t>
-            </w:r>
-          </w:p>
-        </w:tc>
-        <w:tc>
-          <w:tcPr>
-            <w:tcW w:w="10222" w:type="dxa"/>
-            <w:gridSpan w:val="7"/>
+              <w:t>Dokument odniesienia</w:t>
+            </w:r>
+            <w:r>
+              <w:rPr>
+                <w:b/>
+                <w:sz w:val="18"/>
+                <w:szCs w:val="18"/>
+              </w:rPr>
+              <w:t xml:space="preserve"> </w:t>
+            </w:r>
+          </w:p>
+        </w:tc>
+        <w:tc>
+          <w:tcPr>
+            <w:tcW w:w="2268" w:type="dxa"/>
+            <w:tcBorders>
+              <w:top w:val="single" w:sz="4" w:space="0" w:color="000000"/>
+              <w:left w:val="single" w:sz="4" w:space="0" w:color="000000"/>
+              <w:bottom w:val="single" w:sz="4" w:space="0" w:color="000000"/>
+            </w:tcBorders>
+            <w:vAlign w:val="center"/>
+          </w:tcPr>
+          <w:p>
+            <w:pPr>
+              <w:spacing w:before="40" w:after="40"/>
+              <w:jc w:val="center"/>
+              <w:rPr>
+                <w:b/>
+                <w:bCs/>
+                <w:spacing w:val="-2"/>
+                <w:sz w:val="18"/>
+                <w:szCs w:val="18"/>
+              </w:rPr>
+            </w:pPr>
+            <w:r>
+              <w:rPr>
+                <w:b/>
+                <w:bCs/>
+                <w:sz w:val="18"/>
+                <w:szCs w:val="18"/>
+              </w:rPr>
+              <w:t>Wynik</w:t>
+            </w:r>
+          </w:p>
+        </w:tc>
+        <w:tc>
+          <w:tcPr>
+            <w:tcW w:w="3984" w:type="dxa"/>
             <w:tcBorders>
               <w:top w:val="single" w:sz="4" w:space="0" w:color="000000"/>
               <w:left w:val="single" w:sz="4" w:space="0" w:color="000000"/>
@@ -2723,40 +2999,28 @@
           <w:p>
             <w:pPr>
               <w:spacing w:before="40" w:after="40"/>
-            </w:pPr>
-            <w:r>
-              <w:rPr>
-                <w:b/>
-                <w:sz w:val="18"/>
-                <w:szCs w:val="18"/>
-              </w:rPr>
-              <w:t>Badania sensoryczne, organoleptyczne</w:t>
-            </w:r>
-            <w:r>
-              <w:rPr>
-                <w:b/>
+              <w:jc w:val="center"/>
+            </w:pPr>
+            <w:r>
+              <w:rPr>
+                <w:b/>
+                <w:bCs/>
+                <w:spacing w:val="-2"/>
+                <w:sz w:val="18"/>
+                <w:szCs w:val="18"/>
+              </w:rPr>
+              <w:t xml:space="preserve">Wymagania wg </w:t>
+            </w:r>
+            <w:r>
+              <w:rPr>
+                <w:b/>
+                <w:bCs/>
+                <w:spacing w:val="-2"/>
                 <w:sz w:val="18"/>
                 <w:szCs w:val="18"/>
                 <w:vertAlign w:val="superscript"/>
               </w:rPr>
-              <w:t xml:space="preserve">1 </w:t>
-            </w:r>
-            <w:r>
-              <w:rPr>
-                <w:b/>
-                <w:sz w:val="18"/>
-                <w:szCs w:val="18"/>
-              </w:rPr>
-              <w:t>(*, A,N)</w:t>
-            </w:r>
-            <w:r>
-              <w:rPr>
-                <w:b/>
-                <w:sz w:val="18"/>
-                <w:szCs w:val="18"/>
-                <w:vertAlign w:val="superscript"/>
-              </w:rPr>
-              <w:t xml:space="preserve"> 1 </w:t>
+              <w:t>1</w:t>
             </w:r>
           </w:p>
         </w:tc>
@@ -2779,158 +3043,6 @@
           </w:tcPr>
           <w:p>
             <w:pPr>
-              <w:spacing w:before="40" w:after="40"/>
-              <w:rPr>
-                <w:b/>
-                <w:bCs/>
-                <w:spacing w:val="2"/>
-                <w:sz w:val="18"/>
-                <w:szCs w:val="18"/>
-              </w:rPr>
-            </w:pPr>
-            <w:r>
-              <w:rPr>
-                <w:b/>
-                <w:bCs/>
-                <w:spacing w:val="2"/>
-                <w:sz w:val="18"/>
-                <w:szCs w:val="18"/>
-              </w:rPr>
-              <w:t>Badana cecha – jw.</w:t>
-            </w:r>
-          </w:p>
-        </w:tc>
-        <w:tc>
-          <w:tcPr>
-            <w:tcW w:w="1701" w:type="dxa"/>
-            <w:tcBorders>
-              <w:top w:val="single" w:sz="4" w:space="0" w:color="000000"/>
-              <w:left w:val="single" w:sz="4" w:space="0" w:color="000000"/>
-              <w:bottom w:val="single" w:sz="4" w:space="0" w:color="000000"/>
-            </w:tcBorders>
-            <w:vAlign w:val="center"/>
-          </w:tcPr>
-          <w:p>
-            <w:pPr>
-              <w:spacing w:before="40" w:after="40"/>
-              <w:jc w:val="center"/>
-              <w:rPr>
-                <w:b/>
-                <w:sz w:val="18"/>
-                <w:szCs w:val="18"/>
-              </w:rPr>
-            </w:pPr>
-            <w:r>
-              <w:rPr>
-                <w:b/>
-                <w:sz w:val="18"/>
-                <w:szCs w:val="18"/>
-              </w:rPr>
-              <w:t>Dokument odniesienia</w:t>
-            </w:r>
-            <w:r>
-              <w:rPr>
-                <w:b/>
-                <w:sz w:val="18"/>
-                <w:szCs w:val="18"/>
-              </w:rPr>
-              <w:t xml:space="preserve"> </w:t>
-            </w:r>
-          </w:p>
-        </w:tc>
-        <w:tc>
-          <w:tcPr>
-            <w:tcW w:w="2268" w:type="dxa"/>
-            <w:gridSpan w:val="2"/>
-            <w:tcBorders>
-              <w:top w:val="single" w:sz="4" w:space="0" w:color="000000"/>
-              <w:left w:val="single" w:sz="4" w:space="0" w:color="000000"/>
-              <w:bottom w:val="single" w:sz="4" w:space="0" w:color="000000"/>
-            </w:tcBorders>
-            <w:vAlign w:val="center"/>
-          </w:tcPr>
-          <w:p>
-            <w:pPr>
-              <w:spacing w:before="40" w:after="40"/>
-              <w:jc w:val="center"/>
-              <w:rPr>
-                <w:b/>
-                <w:bCs/>
-                <w:spacing w:val="-2"/>
-                <w:sz w:val="18"/>
-                <w:szCs w:val="18"/>
-              </w:rPr>
-            </w:pPr>
-            <w:r>
-              <w:rPr>
-                <w:b/>
-                <w:bCs/>
-                <w:sz w:val="18"/>
-                <w:szCs w:val="18"/>
-              </w:rPr>
-              <w:t>Wynik</w:t>
-            </w:r>
-          </w:p>
-        </w:tc>
-        <w:tc>
-          <w:tcPr>
-            <w:tcW w:w="3984" w:type="dxa"/>
-            <w:gridSpan w:val="3"/>
-            <w:tcBorders>
-              <w:top w:val="single" w:sz="4" w:space="0" w:color="000000"/>
-              <w:left w:val="single" w:sz="4" w:space="0" w:color="000000"/>
-              <w:bottom w:val="single" w:sz="4" w:space="0" w:color="000000"/>
-              <w:right w:val="single" w:sz="4" w:space="0" w:color="000000"/>
-            </w:tcBorders>
-            <w:vAlign w:val="center"/>
-          </w:tcPr>
-          <w:p>
-            <w:pPr>
-              <w:spacing w:before="40" w:after="40"/>
-              <w:jc w:val="center"/>
-            </w:pPr>
-            <w:r>
-              <w:rPr>
-                <w:b/>
-                <w:bCs/>
-                <w:spacing w:val="-2"/>
-                <w:sz w:val="18"/>
-                <w:szCs w:val="18"/>
-              </w:rPr>
-              <w:t xml:space="preserve">Wymagania wg </w:t>
-            </w:r>
-            <w:r>
-              <w:rPr>
-                <w:b/>
-                <w:bCs/>
-                <w:spacing w:val="-2"/>
-                <w:sz w:val="18"/>
-                <w:szCs w:val="18"/>
-                <w:vertAlign w:val="superscript"/>
-              </w:rPr>
-              <w:t>1</w:t>
-            </w:r>
-          </w:p>
-        </w:tc>
-      </w:tr>
-      <w:tr>
-        <w:trPr>
-          <w:cantSplit/>
-          <w:trHeight w:val="314"/>
-        </w:trPr>
-        <w:tc>
-          <w:tcPr>
-            <w:tcW w:w="2743" w:type="dxa"/>
-            <w:gridSpan w:val="2"/>
-            <w:tcBorders>
-              <w:top w:val="single" w:sz="4" w:space="0" w:color="000000"/>
-              <w:left w:val="single" w:sz="4" w:space="0" w:color="000000"/>
-              <w:bottom w:val="single" w:sz="4" w:space="0" w:color="000000"/>
-            </w:tcBorders>
-            <w:vAlign w:val="center"/>
-          </w:tcPr>
-          <w:p>
-            <w:pPr>
               <w:snapToGrid w:val="0"/>
               <w:spacing w:before="40" w:after="40"/>
               <w:rPr>
@@ -2967,7 +3079,6 @@
         <w:tc>
           <w:tcPr>
             <w:tcW w:w="2268" w:type="dxa"/>
-            <w:gridSpan w:val="2"/>
             <w:tcBorders>
               <w:top w:val="single" w:sz="4" w:space="0" w:color="000000"/>
               <w:left w:val="single" w:sz="4" w:space="0" w:color="000000"/>
@@ -2991,7 +3102,6 @@
         <w:tc>
           <w:tcPr>
             <w:tcW w:w="3984" w:type="dxa"/>
-            <w:gridSpan w:val="3"/>
             <w:tcBorders>
               <w:top w:val="single" w:sz="4" w:space="0" w:color="000000"/>
               <w:left w:val="single" w:sz="4" w:space="0" w:color="000000"/>
@@ -3015,6 +3125,18 @@
         </w:tc>
       </w:tr>
     </w:tbl>
+    <w:p>
+      <w:pPr>
+        <w:spacing w:before="120"/>
+        <w:ind w:right="-720"/>
+        <w:jc w:val="both"/>
+        <w:rPr>
+          <w:color w:val="000000"/>
+          <w:sz w:val="18"/>
+          <w:szCs w:val="18"/>
+        </w:rPr>
+      </w:pPr>
+    </w:p>
     <w:p>
       <w:pPr>
         <w:spacing w:before="120"/>
@@ -3507,6 +3629,7 @@
           <w:sz w:val="18"/>
           <w:szCs w:val="18"/>
         </w:rPr>
+        <w:lastRenderedPageBreak/>
         <w:t xml:space="preserve"> a/a</w:t>
       </w:r>
     </w:p>
@@ -3890,7 +4013,7 @@
                 <v:path o:extrusionok="f" gradientshapeok="t" o:connecttype="rect"/>
                 <o:lock v:ext="edit" aspectratio="t"/>
               </v:shapetype>
-              <v:shape id="Obraz 2" o:spid="_x0000_i1025" type="#_x0000_t75" style="width:66pt;height:59.4pt;visibility:visible" filled="t">
+              <v:shape id="Obraz 2" o:spid="_x0000_i1025" type="#_x0000_t75" style="width:66pt;height:59.25pt;visibility:visible" filled="t">
                 <v:imagedata r:id="rId1" o:title=""/>
               </v:shape>
             </w:pict>
@@ -4281,7 +4404,7 @@
                 <v:path o:extrusionok="f" gradientshapeok="t" o:connecttype="rect"/>
                 <o:lock v:ext="edit" aspectratio="t"/>
               </v:shapetype>
-              <v:shape id="Obraz 1" o:spid="_x0000_i1026" type="#_x0000_t75" style="width:66pt;height:59.4pt;visibility:visible" filled="t">
+              <v:shape id="Obraz 1" o:spid="_x0000_i1026" type="#_x0000_t75" style="width:66pt;height:59.25pt;visibility:visible" filled="t">
                 <v:imagedata r:id="rId1" o:title=""/>
               </v:shape>
             </w:pict>

--- a/media/F-4_PG-16 Sprawozdanie z badań(1).docx
+++ b/media/F-4_PG-16 Sprawozdanie z badań(1).docx
@@ -280,7 +280,21 @@
               <w:rPr>
                 <w:color w:val="000000"/>
               </w:rPr>
-              <w:t xml:space="preserve"> {{manufacturer}}</w:t>
+              <w:t xml:space="preserve"> {{</w:t>
+            </w:r>
+            <w:proofErr w:type="spellStart"/>
+            <w:r>
+              <w:rPr>
+                <w:color w:val="000000"/>
+              </w:rPr>
+              <w:t>manufacturer</w:t>
+            </w:r>
+            <w:proofErr w:type="spellEnd"/>
+            <w:r>
+              <w:rPr>
+                <w:color w:val="000000"/>
+              </w:rPr>
+              <w:t>}}</w:t>
             </w:r>
           </w:p>
         </w:tc>
@@ -312,7 +326,15 @@
               </w:rPr>
             </w:pPr>
             <w:r>
-              <w:t>{{code}}</w:t>
+              <w:t>{{</w:t>
+            </w:r>
+            <w:proofErr w:type="spellStart"/>
+            <w:r>
+              <w:t>code</w:t>
+            </w:r>
+            <w:proofErr w:type="spellEnd"/>
+            <w:r>
+              <w:t>}}</w:t>
             </w:r>
           </w:p>
         </w:tc>
@@ -343,7 +365,23 @@
                 <w:b/>
                 <w:color w:val="000000"/>
               </w:rPr>
-              <w:t>{{consumer_name}}</w:t>
+              <w:t>{{</w:t>
+            </w:r>
+            <w:proofErr w:type="spellStart"/>
+            <w:r>
+              <w:rPr>
+                <w:b/>
+                <w:color w:val="000000"/>
+              </w:rPr>
+              <w:t>consumer_name</w:t>
+            </w:r>
+            <w:proofErr w:type="spellEnd"/>
+            <w:r>
+              <w:rPr>
+                <w:b/>
+                <w:color w:val="000000"/>
+              </w:rPr>
+              <w:t>}}</w:t>
             </w:r>
           </w:p>
           <w:p>
@@ -361,7 +399,23 @@
                 <w:b/>
                 <w:color w:val="000000"/>
               </w:rPr>
-              <w:t>{{consumer_address}}</w:t>
+              <w:t>{{</w:t>
+            </w:r>
+            <w:proofErr w:type="spellStart"/>
+            <w:r>
+              <w:rPr>
+                <w:b/>
+                <w:color w:val="000000"/>
+              </w:rPr>
+              <w:t>consumer_address</w:t>
+            </w:r>
+            <w:proofErr w:type="spellEnd"/>
+            <w:r>
+              <w:rPr>
+                <w:b/>
+                <w:color w:val="000000"/>
+              </w:rPr>
+              <w:t>}}</w:t>
             </w:r>
           </w:p>
         </w:tc>
@@ -491,7 +545,21 @@
               <w:rPr>
                 <w:color w:val="000000"/>
               </w:rPr>
-              <w:t>{{recipient}}</w:t>
+              <w:t>{{</w:t>
+            </w:r>
+            <w:proofErr w:type="spellStart"/>
+            <w:r>
+              <w:rPr>
+                <w:color w:val="000000"/>
+              </w:rPr>
+              <w:t>recipient</w:t>
+            </w:r>
+            <w:proofErr w:type="spellEnd"/>
+            <w:r>
+              <w:rPr>
+                <w:color w:val="000000"/>
+              </w:rPr>
+              <w:t>}}</w:t>
             </w:r>
           </w:p>
         </w:tc>
@@ -578,12 +646,14 @@
               </w:rPr>
               <w:t>{{</w:t>
             </w:r>
+            <w:proofErr w:type="spellStart"/>
             <w:r>
               <w:rPr>
                 <w:color w:val="000000"/>
               </w:rPr>
               <w:t>agreement_number</w:t>
             </w:r>
+            <w:proofErr w:type="spellEnd"/>
             <w:r>
               <w:rPr>
                 <w:color w:val="000000"/>
@@ -671,7 +741,21 @@
               <w:rPr>
                 <w:color w:val="000000"/>
               </w:rPr>
-              <w:t>{{number}}</w:t>
+              <w:t>{{</w:t>
+            </w:r>
+            <w:proofErr w:type="spellStart"/>
+            <w:r>
+              <w:rPr>
+                <w:color w:val="000000"/>
+              </w:rPr>
+              <w:t>number</w:t>
+            </w:r>
+            <w:proofErr w:type="spellEnd"/>
+            <w:r>
+              <w:rPr>
+                <w:color w:val="000000"/>
+              </w:rPr>
+              <w:t>}}</w:t>
             </w:r>
           </w:p>
         </w:tc>
@@ -767,12 +851,14 @@
               </w:rPr>
               <w:t>{{</w:t>
             </w:r>
+            <w:proofErr w:type="spellStart"/>
             <w:r>
               <w:rPr>
                 <w:color w:val="000000"/>
               </w:rPr>
               <w:t>collection_date</w:t>
             </w:r>
+            <w:proofErr w:type="spellEnd"/>
             <w:r>
               <w:rPr>
                 <w:color w:val="000000"/>
@@ -810,12 +896,14 @@
               </w:rPr>
               <w:t xml:space="preserve"> {{</w:t>
             </w:r>
+            <w:proofErr w:type="spellStart"/>
             <w:r>
               <w:rPr>
                 <w:color w:val="000000"/>
               </w:rPr>
               <w:t>batch_size</w:t>
             </w:r>
+            <w:proofErr w:type="spellEnd"/>
             <w:r>
               <w:rPr>
                 <w:color w:val="000000"/>
@@ -842,12 +930,14 @@
               </w:rPr>
               <w:t>{{</w:t>
             </w:r>
+            <w:proofErr w:type="spellStart"/>
             <w:r>
               <w:rPr>
                 <w:color w:val="000000"/>
               </w:rPr>
               <w:t>batch_number</w:t>
             </w:r>
+            <w:proofErr w:type="spellEnd"/>
             <w:r>
               <w:rPr>
                 <w:color w:val="000000"/>
@@ -860,29 +950,52 @@
               <w:snapToGrid w:val="0"/>
               <w:rPr>
                 <w:color w:val="000000"/>
-              </w:rPr>
-            </w:pPr>
-            <w:r>
-              <w:rPr>
-                <w:color w:val="000000"/>
-              </w:rPr>
-              <w:t xml:space="preserve">Data produkcji: </w:t>
-            </w:r>
-            <w:r>
-              <w:rPr>
-                <w:color w:val="000000"/>
+                <w:lang w:val="en-GB"/>
+              </w:rPr>
+            </w:pPr>
+            <w:r>
+              <w:rPr>
+                <w:color w:val="000000"/>
+                <w:lang w:val="en-GB"/>
+              </w:rPr>
+              <w:t xml:space="preserve">Data </w:t>
+            </w:r>
+            <w:proofErr w:type="spellStart"/>
+            <w:r>
+              <w:rPr>
+                <w:color w:val="000000"/>
+                <w:lang w:val="en-GB"/>
+              </w:rPr>
+              <w:t>produkcji</w:t>
+            </w:r>
+            <w:proofErr w:type="spellEnd"/>
+            <w:r>
+              <w:rPr>
+                <w:color w:val="000000"/>
+                <w:lang w:val="en-GB"/>
+              </w:rPr>
+              <w:t xml:space="preserve">: </w:t>
+            </w:r>
+            <w:r>
+              <w:rPr>
+                <w:color w:val="000000"/>
+                <w:lang w:val="en-GB"/>
               </w:rPr>
               <w:t>{{</w:t>
             </w:r>
-            <w:r>
-              <w:rPr>
-                <w:color w:val="000000"/>
+            <w:proofErr w:type="spellStart"/>
+            <w:r>
+              <w:rPr>
+                <w:color w:val="000000"/>
+                <w:lang w:val="en-GB"/>
               </w:rPr>
               <w:t>batch_production_date</w:t>
             </w:r>
-            <w:r>
-              <w:rPr>
-                <w:color w:val="000000"/>
+            <w:proofErr w:type="spellEnd"/>
+            <w:r>
+              <w:rPr>
+                <w:color w:val="000000"/>
+                <w:lang w:val="en-GB"/>
               </w:rPr>
               <w:t>}}</w:t>
             </w:r>
@@ -904,7 +1017,21 @@
               <w:rPr>
                 <w:color w:val="000000"/>
               </w:rPr>
-              <w:t>{{admission_date}</w:t>
+              <w:t>{{</w:t>
+            </w:r>
+            <w:proofErr w:type="spellStart"/>
+            <w:r>
+              <w:rPr>
+                <w:color w:val="000000"/>
+              </w:rPr>
+              <w:t>admission_date</w:t>
+            </w:r>
+            <w:proofErr w:type="spellEnd"/>
+            <w:r>
+              <w:rPr>
+                <w:color w:val="000000"/>
+              </w:rPr>
+              <w:t>}</w:t>
             </w:r>
             <w:r>
               <w:rPr>
@@ -974,9 +1101,11 @@
             <w:r>
               <w:t>{{</w:t>
             </w:r>
+            <w:proofErr w:type="spellStart"/>
             <w:r>
               <w:t>sampling_method</w:t>
             </w:r>
+            <w:proofErr w:type="spellEnd"/>
             <w:r>
               <w:t>}}</w:t>
             </w:r>
@@ -1120,12 +1249,14 @@
               </w:rPr>
               <w:t>{{</w:t>
             </w:r>
+            <w:proofErr w:type="spellStart"/>
             <w:r>
               <w:rPr>
                 <w:color w:val="000000"/>
               </w:rPr>
               <w:t>case_number</w:t>
             </w:r>
+            <w:proofErr w:type="spellEnd"/>
             <w:r>
               <w:rPr>
                 <w:color w:val="000000"/>
@@ -1182,12 +1313,14 @@
               </w:rPr>
               <w:t>{{</w:t>
             </w:r>
+            <w:proofErr w:type="spellStart"/>
             <w:r>
               <w:rPr>
                 <w:color w:val="000000"/>
               </w:rPr>
               <w:t>delivery_date</w:t>
             </w:r>
+            <w:proofErr w:type="spellEnd"/>
             <w:r>
               <w:rPr>
                 <w:color w:val="000000"/>
@@ -1264,7 +1397,21 @@
               <w:rPr>
                 <w:color w:val="000000"/>
               </w:rPr>
-              <w:t>{{size}}</w:t>
+              <w:t>{{</w:t>
+            </w:r>
+            <w:proofErr w:type="spellStart"/>
+            <w:r>
+              <w:rPr>
+                <w:color w:val="000000"/>
+              </w:rPr>
+              <w:t>size</w:t>
+            </w:r>
+            <w:proofErr w:type="spellEnd"/>
+            <w:r>
+              <w:rPr>
+                <w:color w:val="000000"/>
+              </w:rPr>
+              <w:t>}}</w:t>
             </w:r>
           </w:p>
         </w:tc>
@@ -1316,12 +1463,14 @@
               </w:rPr>
               <w:t>{{</w:t>
             </w:r>
+            <w:proofErr w:type="spellStart"/>
             <w:r>
               <w:rPr>
                 <w:color w:val="000000"/>
               </w:rPr>
               <w:t>type_of_package</w:t>
             </w:r>
+            <w:proofErr w:type="spellEnd"/>
             <w:r>
               <w:rPr>
                 <w:color w:val="000000"/>
@@ -1420,7 +1569,21 @@
               <w:rPr>
                 <w:color w:val="000000"/>
               </w:rPr>
-              <w:t>{{condition}}</w:t>
+              <w:t>{{</w:t>
+            </w:r>
+            <w:proofErr w:type="spellStart"/>
+            <w:r>
+              <w:rPr>
+                <w:color w:val="000000"/>
+              </w:rPr>
+              <w:t>condition</w:t>
+            </w:r>
+            <w:proofErr w:type="spellEnd"/>
+            <w:r>
+              <w:rPr>
+                <w:color w:val="000000"/>
+              </w:rPr>
+              <w:t>}}</w:t>
             </w:r>
           </w:p>
         </w:tc>
@@ -1607,6 +1770,7 @@
               </w:rPr>
               <w:t>{{</w:t>
             </w:r>
+            <w:proofErr w:type="spellStart"/>
             <w:r>
               <w:rPr>
                 <w:bCs/>
@@ -1615,6 +1779,7 @@
               </w:rPr>
               <w:t>init_researches</w:t>
             </w:r>
+            <w:proofErr w:type="spellEnd"/>
             <w:r>
               <w:rPr>
                 <w:b/>
@@ -1638,7 +1803,15 @@
           </w:tcPr>
           <w:p>
             <w:r>
-              <w:t>{{start_date}}</w:t>
+              <w:t>{{</w:t>
+            </w:r>
+            <w:proofErr w:type="spellStart"/>
+            <w:r>
+              <w:t>start_date</w:t>
+            </w:r>
+            <w:proofErr w:type="spellEnd"/>
+            <w:r>
+              <w:t>}}</w:t>
             </w:r>
           </w:p>
         </w:tc>
@@ -1653,7 +1826,15 @@
           </w:tcPr>
           <w:p>
             <w:r>
-              <w:t>{{incr}}</w:t>
+              <w:t>{{</w:t>
+            </w:r>
+            <w:proofErr w:type="spellStart"/>
+            <w:r>
+              <w:t>incr</w:t>
+            </w:r>
+            <w:proofErr w:type="spellEnd"/>
+            <w:r>
+              <w:t>}}</w:t>
             </w:r>
           </w:p>
         </w:tc>
@@ -1670,6 +1851,7 @@
             <w:r>
               <w:t>{{</w:t>
             </w:r>
+            <w:proofErr w:type="spellStart"/>
             <w:r>
               <w:t>research_</w:t>
             </w:r>
@@ -1682,6 +1864,7 @@
             <w:r>
               <w:t>date</w:t>
             </w:r>
+            <w:proofErr w:type="spellEnd"/>
             <w:r>
               <w:t>}}</w:t>
             </w:r>
@@ -1699,7 +1882,15 @@
           </w:tcPr>
           <w:p>
             <w:r>
-              <w:t>{{incr}}</w:t>
+              <w:t>{{</w:t>
+            </w:r>
+            <w:proofErr w:type="spellStart"/>
+            <w:r>
+              <w:t>incr</w:t>
+            </w:r>
+            <w:proofErr w:type="spellEnd"/>
+            <w:r>
+              <w:t>}}</w:t>
             </w:r>
           </w:p>
         </w:tc>
@@ -2361,7 +2552,25 @@
                 <w:sz w:val="16"/>
                 <w:szCs w:val="16"/>
               </w:rPr>
-              <w:t>w sprawie kontroli zgodności z Prawodawstwem UE w odniesieniu do Rozp. Parlamentu Europejskiego</w:t>
+              <w:t xml:space="preserve">w sprawie kontroli zgodności z Prawodawstwem UE w odniesieniu do </w:t>
+            </w:r>
+            <w:proofErr w:type="spellStart"/>
+            <w:r>
+              <w:rPr>
+                <w:b/>
+                <w:sz w:val="16"/>
+                <w:szCs w:val="16"/>
+              </w:rPr>
+              <w:t>Rozp</w:t>
+            </w:r>
+            <w:proofErr w:type="spellEnd"/>
+            <w:r>
+              <w:rPr>
+                <w:b/>
+                <w:sz w:val="16"/>
+                <w:szCs w:val="16"/>
+              </w:rPr>
+              <w:t>. Parlamentu Europejskiego</w:t>
             </w:r>
             <w:r>
               <w:rPr>
@@ -2455,6 +2664,7 @@
               </w:rPr>
               <w:t>{{</w:t>
             </w:r>
+            <w:proofErr w:type="spellStart"/>
             <w:r>
               <w:rPr>
                 <w:bCs/>
@@ -2463,6 +2673,15 @@
               </w:rPr>
               <w:t>init_researches</w:t>
             </w:r>
+            <w:r>
+              <w:rPr>
+                <w:bCs/>
+                <w:sz w:val="18"/>
+                <w:szCs w:val="18"/>
+              </w:rPr>
+              <w:t>_num</w:t>
+            </w:r>
+            <w:proofErr w:type="spellEnd"/>
             <w:r>
               <w:rPr>
                 <w:b/>
@@ -2504,7 +2723,25 @@
                 <w:sz w:val="18"/>
                 <w:szCs w:val="18"/>
               </w:rPr>
-              <w:t>{{incr}}</w:t>
+              <w:t>{{</w:t>
+            </w:r>
+            <w:proofErr w:type="spellStart"/>
+            <w:r>
+              <w:rPr>
+                <w:color w:val="000000"/>
+                <w:sz w:val="18"/>
+                <w:szCs w:val="18"/>
+              </w:rPr>
+              <w:t>incr</w:t>
+            </w:r>
+            <w:proofErr w:type="spellEnd"/>
+            <w:r>
+              <w:rPr>
+                <w:color w:val="000000"/>
+                <w:sz w:val="18"/>
+                <w:szCs w:val="18"/>
+              </w:rPr>
+              <w:t>}}</w:t>
             </w:r>
           </w:p>
         </w:tc>
@@ -2534,7 +2771,25 @@
                 <w:sz w:val="18"/>
                 <w:szCs w:val="18"/>
               </w:rPr>
-              <w:t>..</w:t>
+              <w:t>{{</w:t>
+            </w:r>
+            <w:proofErr w:type="spellStart"/>
+            <w:r>
+              <w:rPr>
+                <w:color w:val="000000"/>
+                <w:sz w:val="18"/>
+                <w:szCs w:val="18"/>
+              </w:rPr>
+              <w:t>name</w:t>
+            </w:r>
+            <w:proofErr w:type="spellEnd"/>
+            <w:r>
+              <w:rPr>
+                <w:color w:val="000000"/>
+                <w:sz w:val="18"/>
+                <w:szCs w:val="18"/>
+              </w:rPr>
+              <w:t>}}</w:t>
             </w:r>
           </w:p>
         </w:tc>
@@ -2567,6 +2822,7 @@
               </w:rPr>
               <w:t>{{</w:t>
             </w:r>
+            <w:proofErr w:type="spellStart"/>
             <w:r>
               <w:rPr>
                 <w:color w:val="000000"/>
@@ -2575,6 +2831,7 @@
               </w:rPr>
               <w:t>ordinance</w:t>
             </w:r>
+            <w:proofErr w:type="spellEnd"/>
             <w:r>
               <w:rPr>
                 <w:color w:val="000000"/>
@@ -2614,6 +2871,7 @@
               </w:rPr>
               <w:t>{{</w:t>
             </w:r>
+            <w:proofErr w:type="spellStart"/>
             <w:r>
               <w:rPr>
                 <w:color w:val="000000"/>
@@ -2622,6 +2880,7 @@
               </w:rPr>
               <w:t>result</w:t>
             </w:r>
+            <w:proofErr w:type="spellEnd"/>
             <w:r>
               <w:rPr>
                 <w:color w:val="000000"/>
@@ -2638,6 +2897,7 @@
               </w:rPr>
               <w:t xml:space="preserve"> +/- {{</w:t>
             </w:r>
+            <w:proofErr w:type="spellStart"/>
             <w:r>
               <w:rPr>
                 <w:color w:val="000000"/>
@@ -2646,6 +2906,7 @@
               </w:rPr>
               <w:t>uncertainty</w:t>
             </w:r>
+            <w:proofErr w:type="spellEnd"/>
             <w:r>
               <w:rPr>
                 <w:color w:val="000000"/>
@@ -2718,6 +2979,7 @@
               </w:rPr>
               <w:t>{{</w:t>
             </w:r>
+            <w:proofErr w:type="spellStart"/>
             <w:r>
               <w:rPr>
                 <w:color w:val="000000"/>
@@ -2726,6 +2988,7 @@
               </w:rPr>
               <w:t>requirements</w:t>
             </w:r>
+            <w:proofErr w:type="spellEnd"/>
             <w:r>
               <w:rPr>
                 <w:color w:val="000000"/>
@@ -2781,8 +3044,8 @@
         <w:tblLook w:val="0000" w:firstRow="0" w:lastRow="0" w:firstColumn="0" w:lastColumn="0" w:noHBand="0" w:noVBand="0"/>
       </w:tblPr>
       <w:tblGrid>
-        <w:gridCol w:w="474"/>
-        <w:gridCol w:w="2269"/>
+        <w:gridCol w:w="481"/>
+        <w:gridCol w:w="2262"/>
         <w:gridCol w:w="1701"/>
         <w:gridCol w:w="2268"/>
         <w:gridCol w:w="3984"/>
@@ -2794,38 +3057,8 @@
         </w:trPr>
         <w:tc>
           <w:tcPr>
-            <w:tcW w:w="474" w:type="dxa"/>
-            <w:tcBorders>
-              <w:top w:val="single" w:sz="4" w:space="0" w:color="000000"/>
-              <w:left w:val="single" w:sz="4" w:space="0" w:color="000000"/>
-              <w:bottom w:val="single" w:sz="4" w:space="0" w:color="000000"/>
-            </w:tcBorders>
-            <w:vAlign w:val="center"/>
-          </w:tcPr>
-          <w:p>
-            <w:pPr>
-              <w:spacing w:before="40" w:after="40"/>
-              <w:jc w:val="center"/>
-              <w:rPr>
-                <w:b/>
-                <w:sz w:val="18"/>
-                <w:szCs w:val="18"/>
-              </w:rPr>
-            </w:pPr>
-            <w:r>
-              <w:rPr>
-                <w:b/>
-                <w:sz w:val="18"/>
-                <w:szCs w:val="18"/>
-              </w:rPr>
-              <w:t>…</w:t>
-            </w:r>
-          </w:p>
-        </w:tc>
-        <w:tc>
-          <w:tcPr>
-            <w:tcW w:w="10222" w:type="dxa"/>
-            <w:gridSpan w:val="4"/>
+            <w:tcW w:w="10696" w:type="dxa"/>
+            <w:gridSpan w:val="5"/>
             <w:tcBorders>
               <w:top w:val="single" w:sz="4" w:space="0" w:color="000000"/>
               <w:left w:val="single" w:sz="4" w:space="0" w:color="000000"/>
@@ -2882,8 +3115,40 @@
         </w:trPr>
         <w:tc>
           <w:tcPr>
-            <w:tcW w:w="2743" w:type="dxa"/>
-            <w:gridSpan w:val="2"/>
+            <w:tcW w:w="481" w:type="dxa"/>
+            <w:tcBorders>
+              <w:top w:val="single" w:sz="4" w:space="0" w:color="000000"/>
+              <w:left w:val="single" w:sz="4" w:space="0" w:color="000000"/>
+              <w:bottom w:val="single" w:sz="4" w:space="0" w:color="000000"/>
+            </w:tcBorders>
+            <w:vAlign w:val="center"/>
+          </w:tcPr>
+          <w:p>
+            <w:pPr>
+              <w:spacing w:before="40" w:after="40"/>
+              <w:rPr>
+                <w:b/>
+                <w:bCs/>
+                <w:spacing w:val="2"/>
+                <w:sz w:val="18"/>
+                <w:szCs w:val="18"/>
+              </w:rPr>
+            </w:pPr>
+            <w:r>
+              <w:rPr>
+                <w:b/>
+                <w:bCs/>
+                <w:spacing w:val="2"/>
+                <w:sz w:val="18"/>
+                <w:szCs w:val="18"/>
+              </w:rPr>
+              <w:t>Lp.</w:t>
+            </w:r>
+          </w:p>
+        </w:tc>
+        <w:tc>
+          <w:tcPr>
+            <w:tcW w:w="2262" w:type="dxa"/>
             <w:tcBorders>
               <w:top w:val="single" w:sz="4" w:space="0" w:color="000000"/>
               <w:left w:val="single" w:sz="4" w:space="0" w:color="000000"/>
@@ -3032,8 +3297,73 @@
         </w:trPr>
         <w:tc>
           <w:tcPr>
-            <w:tcW w:w="2743" w:type="dxa"/>
-            <w:gridSpan w:val="2"/>
+            <w:tcW w:w="10696" w:type="dxa"/>
+            <w:gridSpan w:val="5"/>
+            <w:tcBorders>
+              <w:top w:val="single" w:sz="4" w:space="0" w:color="000000"/>
+              <w:left w:val="single" w:sz="4" w:space="0" w:color="000000"/>
+              <w:bottom w:val="single" w:sz="4" w:space="0" w:color="000000"/>
+              <w:right w:val="single" w:sz="4" w:space="0" w:color="000000"/>
+            </w:tcBorders>
+            <w:vAlign w:val="center"/>
+          </w:tcPr>
+          <w:p>
+            <w:pPr>
+              <w:spacing w:before="40" w:after="40"/>
+              <w:jc w:val="center"/>
+              <w:rPr>
+                <w:b/>
+                <w:bCs/>
+                <w:spacing w:val="-2"/>
+                <w:sz w:val="18"/>
+                <w:szCs w:val="18"/>
+              </w:rPr>
+            </w:pPr>
+            <w:r>
+              <w:rPr>
+                <w:b/>
+                <w:sz w:val="18"/>
+                <w:szCs w:val="18"/>
+              </w:rPr>
+              <w:t>{{</w:t>
+            </w:r>
+            <w:proofErr w:type="spellStart"/>
+            <w:r>
+              <w:rPr>
+                <w:bCs/>
+                <w:sz w:val="18"/>
+                <w:szCs w:val="18"/>
+              </w:rPr>
+              <w:t>init_researches</w:t>
+            </w:r>
+            <w:r>
+              <w:rPr>
+                <w:bCs/>
+                <w:sz w:val="18"/>
+                <w:szCs w:val="18"/>
+              </w:rPr>
+              <w:t>_char</w:t>
+            </w:r>
+            <w:proofErr w:type="spellEnd"/>
+            <w:r>
+              <w:rPr>
+                <w:b/>
+                <w:sz w:val="18"/>
+                <w:szCs w:val="18"/>
+              </w:rPr>
+              <w:t>}}</w:t>
+            </w:r>
+          </w:p>
+        </w:tc>
+      </w:tr>
+      <w:tr>
+        <w:trPr>
+          <w:cantSplit/>
+          <w:trHeight w:val="314"/>
+        </w:trPr>
+        <w:tc>
+          <w:tcPr>
+            <w:tcW w:w="481" w:type="dxa"/>
             <w:tcBorders>
               <w:top w:val="single" w:sz="4" w:space="0" w:color="000000"/>
               <w:left w:val="single" w:sz="4" w:space="0" w:color="000000"/>
@@ -3051,6 +3381,80 @@
                 <w:szCs w:val="18"/>
               </w:rPr>
             </w:pPr>
+            <w:r>
+              <w:rPr>
+                <w:color w:val="000000"/>
+                <w:sz w:val="18"/>
+                <w:szCs w:val="18"/>
+              </w:rPr>
+              <w:t>{{</w:t>
+            </w:r>
+            <w:proofErr w:type="spellStart"/>
+            <w:r>
+              <w:rPr>
+                <w:color w:val="000000"/>
+                <w:sz w:val="18"/>
+                <w:szCs w:val="18"/>
+              </w:rPr>
+              <w:t>incr</w:t>
+            </w:r>
+            <w:proofErr w:type="spellEnd"/>
+            <w:r>
+              <w:rPr>
+                <w:color w:val="000000"/>
+                <w:sz w:val="18"/>
+                <w:szCs w:val="18"/>
+              </w:rPr>
+              <w:t>}}</w:t>
+            </w:r>
+          </w:p>
+        </w:tc>
+        <w:tc>
+          <w:tcPr>
+            <w:tcW w:w="2262" w:type="dxa"/>
+            <w:tcBorders>
+              <w:top w:val="single" w:sz="4" w:space="0" w:color="000000"/>
+              <w:left w:val="single" w:sz="4" w:space="0" w:color="000000"/>
+              <w:bottom w:val="single" w:sz="4" w:space="0" w:color="000000"/>
+            </w:tcBorders>
+            <w:vAlign w:val="center"/>
+          </w:tcPr>
+          <w:p>
+            <w:pPr>
+              <w:snapToGrid w:val="0"/>
+              <w:spacing w:before="40" w:after="40"/>
+              <w:rPr>
+                <w:color w:val="000000"/>
+                <w:sz w:val="18"/>
+                <w:szCs w:val="18"/>
+              </w:rPr>
+            </w:pPr>
+            <w:r>
+              <w:rPr>
+                <w:color w:val="000000"/>
+                <w:sz w:val="18"/>
+                <w:szCs w:val="18"/>
+              </w:rPr>
+              <w:t>{{</w:t>
+            </w:r>
+            <w:proofErr w:type="spellStart"/>
+            <w:r>
+              <w:rPr>
+                <w:color w:val="000000"/>
+                <w:sz w:val="18"/>
+                <w:szCs w:val="18"/>
+              </w:rPr>
+              <w:t>name</w:t>
+            </w:r>
+            <w:proofErr w:type="spellEnd"/>
+            <w:r>
+              <w:rPr>
+                <w:color w:val="000000"/>
+                <w:sz w:val="18"/>
+                <w:szCs w:val="18"/>
+              </w:rPr>
+              <w:t>}}</w:t>
+            </w:r>
           </w:p>
         </w:tc>
         <w:tc>
@@ -3074,6 +3478,32 @@
                 <w:szCs w:val="18"/>
               </w:rPr>
             </w:pPr>
+            <w:r>
+              <w:rPr>
+                <w:color w:val="000000"/>
+                <w:sz w:val="18"/>
+                <w:szCs w:val="18"/>
+              </w:rPr>
+              <w:t>{{</w:t>
+            </w:r>
+            <w:proofErr w:type="spellStart"/>
+            <w:r>
+              <w:rPr>
+                <w:color w:val="000000"/>
+                <w:sz w:val="18"/>
+                <w:szCs w:val="18"/>
+              </w:rPr>
+              <w:t>ordinance</w:t>
+            </w:r>
+            <w:proofErr w:type="spellEnd"/>
+            <w:r>
+              <w:rPr>
+                <w:color w:val="000000"/>
+                <w:sz w:val="18"/>
+                <w:szCs w:val="18"/>
+              </w:rPr>
+              <w:t>}}</w:t>
+            </w:r>
           </w:p>
         </w:tc>
         <w:tc>
@@ -3097,6 +3527,32 @@
                 <w:szCs w:val="18"/>
               </w:rPr>
             </w:pPr>
+            <w:r>
+              <w:rPr>
+                <w:color w:val="000000"/>
+                <w:sz w:val="18"/>
+                <w:szCs w:val="18"/>
+              </w:rPr>
+              <w:t>{{</w:t>
+            </w:r>
+            <w:proofErr w:type="spellStart"/>
+            <w:r>
+              <w:rPr>
+                <w:color w:val="000000"/>
+                <w:sz w:val="18"/>
+                <w:szCs w:val="18"/>
+              </w:rPr>
+              <w:t>result</w:t>
+            </w:r>
+            <w:proofErr w:type="spellEnd"/>
+            <w:r>
+              <w:rPr>
+                <w:color w:val="000000"/>
+                <w:sz w:val="18"/>
+                <w:szCs w:val="18"/>
+              </w:rPr>
+              <w:t>}}</w:t>
+            </w:r>
           </w:p>
         </w:tc>
         <w:tc>
@@ -3121,6 +3577,32 @@
                 <w:szCs w:val="18"/>
               </w:rPr>
             </w:pPr>
+            <w:r>
+              <w:rPr>
+                <w:color w:val="000000"/>
+                <w:sz w:val="18"/>
+                <w:szCs w:val="18"/>
+              </w:rPr>
+              <w:t>{{</w:t>
+            </w:r>
+            <w:proofErr w:type="spellStart"/>
+            <w:r>
+              <w:rPr>
+                <w:color w:val="000000"/>
+                <w:sz w:val="18"/>
+                <w:szCs w:val="18"/>
+              </w:rPr>
+              <w:t>requirements</w:t>
+            </w:r>
+            <w:proofErr w:type="spellEnd"/>
+            <w:r>
+              <w:rPr>
+                <w:color w:val="000000"/>
+                <w:sz w:val="18"/>
+                <w:szCs w:val="18"/>
+              </w:rPr>
+              <w:t>}}</w:t>
+            </w:r>
           </w:p>
         </w:tc>
       </w:tr>
@@ -3575,6 +4057,7 @@
           <w:sz w:val="18"/>
           <w:szCs w:val="18"/>
         </w:rPr>
+        <w:lastRenderedPageBreak/>
         <w:t>Rozdzielnik:</w:t>
       </w:r>
     </w:p>
@@ -3629,7 +4112,6 @@
           <w:sz w:val="18"/>
           <w:szCs w:val="18"/>
         </w:rPr>
-        <w:lastRenderedPageBreak/>
         <w:t xml:space="preserve"> a/a</w:t>
       </w:r>
     </w:p>

--- a/media/F-4_PG-16 Sprawozdanie z badań(1).docx
+++ b/media/F-4_PG-16 Sprawozdanie z badań(1).docx
@@ -3334,15 +3334,7 @@
                 <w:sz w:val="18"/>
                 <w:szCs w:val="18"/>
               </w:rPr>
-              <w:t>init_researches</w:t>
-            </w:r>
-            <w:r>
-              <w:rPr>
-                <w:bCs/>
-                <w:sz w:val="18"/>
-                <w:szCs w:val="18"/>
-              </w:rPr>
-              <w:t>_char</w:t>
+              <w:t>init_researches_char</w:t>
             </w:r>
             <w:proofErr w:type="spellEnd"/>
             <w:r>
@@ -4495,7 +4487,7 @@
                 <v:path o:extrusionok="f" gradientshapeok="t" o:connecttype="rect"/>
                 <o:lock v:ext="edit" aspectratio="t"/>
               </v:shapetype>
-              <v:shape id="Obraz 2" o:spid="_x0000_i1025" type="#_x0000_t75" style="width:66pt;height:59.25pt;visibility:visible" filled="t">
+              <v:shape id="Obraz 2" o:spid="_x0000_i1025" type="#_x0000_t75" style="width:65.75pt;height:59.5pt;visibility:visible" filled="t">
                 <v:imagedata r:id="rId1" o:title=""/>
               </v:shape>
             </w:pict>
@@ -4886,7 +4878,7 @@
                 <v:path o:extrusionok="f" gradientshapeok="t" o:connecttype="rect"/>
                 <o:lock v:ext="edit" aspectratio="t"/>
               </v:shapetype>
-              <v:shape id="Obraz 1" o:spid="_x0000_i1026" type="#_x0000_t75" style="width:66pt;height:59.25pt;visibility:visible" filled="t">
+              <v:shape id="Obraz 1" o:spid="_x0000_i1026" type="#_x0000_t75" style="width:65.75pt;height:59.5pt;visibility:visible" filled="t">
                 <v:imagedata r:id="rId1" o:title=""/>
               </v:shape>
             </w:pict>
